--- a/lecture5.docx
+++ b/lecture5.docx
@@ -1000,6 +1000,62 @@
                     <a:xfrm>
                       <a:off x="0" y="0"/>
                       <a:ext cx="5943600" cy="1394460"/>
+                    </a:xfrm>
+                    <a:prstGeom prst="rect">
+                      <a:avLst/>
+                    </a:prstGeom>
+                    <a:noFill/>
+                    <a:ln>
+                      <a:noFill/>
+                    </a:ln>
+                  </pic:spPr>
+                </pic:pic>
+              </a:graphicData>
+            </a:graphic>
+          </wp:inline>
+        </w:drawing>
+      </w:r>
+    </w:p>
+    <w:p>
+      <w:r>
+        <w:rPr>
+          <w:noProof/>
+        </w:rPr>
+        <w:lastRenderedPageBreak/>
+        <w:drawing>
+          <wp:inline distT="0" distB="0" distL="0" distR="0" wp14:anchorId="03AFDB13" wp14:editId="122BAF11">
+            <wp:extent cx="5943600" cy="998220"/>
+            <wp:effectExtent l="0" t="0" r="0" b="0"/>
+            <wp:docPr id="20" name="Picture 20"/>
+            <wp:cNvGraphicFramePr>
+              <a:graphicFrameLocks xmlns:a="http://schemas.openxmlformats.org/drawingml/2006/main" noChangeAspect="1"/>
+            </wp:cNvGraphicFramePr>
+            <a:graphic xmlns:a="http://schemas.openxmlformats.org/drawingml/2006/main">
+              <a:graphicData uri="http://schemas.openxmlformats.org/drawingml/2006/picture">
+                <pic:pic xmlns:pic="http://schemas.openxmlformats.org/drawingml/2006/picture">
+                  <pic:nvPicPr>
+                    <pic:cNvPr id="0" name="Picture 1"/>
+                    <pic:cNvPicPr>
+                      <a:picLocks noChangeAspect="1" noChangeArrowheads="1"/>
+                    </pic:cNvPicPr>
+                  </pic:nvPicPr>
+                  <pic:blipFill>
+                    <a:blip r:embed="rId23">
+                      <a:extLst>
+                        <a:ext uri="{28A0092B-C50C-407E-A947-70E740481C1C}">
+                          <a14:useLocalDpi xmlns:a14="http://schemas.microsoft.com/office/drawing/2010/main" val="0"/>
+                        </a:ext>
+                      </a:extLst>
+                    </a:blip>
+                    <a:srcRect/>
+                    <a:stretch>
+                      <a:fillRect/>
+                    </a:stretch>
+                  </pic:blipFill>
+                  <pic:spPr bwMode="auto">
+                    <a:xfrm>
+                      <a:off x="0" y="0"/>
+                      <a:ext cx="5943600" cy="998220"/>
                     </a:xfrm>
                     <a:prstGeom prst="rect">
                       <a:avLst/>

--- a/lecture5.docx
+++ b/lecture5.docx
@@ -8,6 +8,165 @@
           <w:noProof/>
         </w:rPr>
         <w:drawing>
+          <wp:inline distT="0" distB="0" distL="0" distR="0" wp14:anchorId="5AABCBA4" wp14:editId="2C021B4A">
+            <wp:extent cx="5943600" cy="1120140"/>
+            <wp:effectExtent l="0" t="0" r="0" b="3810"/>
+            <wp:docPr id="21" name="Picture 21"/>
+            <wp:cNvGraphicFramePr>
+              <a:graphicFrameLocks xmlns:a="http://schemas.openxmlformats.org/drawingml/2006/main" noChangeAspect="1"/>
+            </wp:cNvGraphicFramePr>
+            <a:graphic xmlns:a="http://schemas.openxmlformats.org/drawingml/2006/main">
+              <a:graphicData uri="http://schemas.openxmlformats.org/drawingml/2006/picture">
+                <pic:pic xmlns:pic="http://schemas.openxmlformats.org/drawingml/2006/picture">
+                  <pic:nvPicPr>
+                    <pic:cNvPr id="0" name="Picture 1"/>
+                    <pic:cNvPicPr>
+                      <a:picLocks noChangeAspect="1" noChangeArrowheads="1"/>
+                    </pic:cNvPicPr>
+                  </pic:nvPicPr>
+                  <pic:blipFill>
+                    <a:blip r:embed="rId4">
+                      <a:extLst>
+                        <a:ext uri="{28A0092B-C50C-407E-A947-70E740481C1C}">
+                          <a14:useLocalDpi xmlns:a14="http://schemas.microsoft.com/office/drawing/2010/main" val="0"/>
+                        </a:ext>
+                      </a:extLst>
+                    </a:blip>
+                    <a:srcRect/>
+                    <a:stretch>
+                      <a:fillRect/>
+                    </a:stretch>
+                  </pic:blipFill>
+                  <pic:spPr bwMode="auto">
+                    <a:xfrm>
+                      <a:off x="0" y="0"/>
+                      <a:ext cx="5943600" cy="1120140"/>
+                    </a:xfrm>
+                    <a:prstGeom prst="rect">
+                      <a:avLst/>
+                    </a:prstGeom>
+                    <a:noFill/>
+                    <a:ln>
+                      <a:noFill/>
+                    </a:ln>
+                  </pic:spPr>
+                </pic:pic>
+              </a:graphicData>
+            </a:graphic>
+          </wp:inline>
+        </w:drawing>
+      </w:r>
+      <w:r>
+        <w:rPr>
+          <w:noProof/>
+        </w:rPr>
+        <w:drawing>
+          <wp:inline distT="0" distB="0" distL="0" distR="0" wp14:anchorId="1C66D410" wp14:editId="4D1238ED">
+            <wp:extent cx="5943600" cy="998220"/>
+            <wp:effectExtent l="0" t="0" r="0" b="0"/>
+            <wp:docPr id="22" name="Picture 22"/>
+            <wp:cNvGraphicFramePr>
+              <a:graphicFrameLocks xmlns:a="http://schemas.openxmlformats.org/drawingml/2006/main" noChangeAspect="1"/>
+            </wp:cNvGraphicFramePr>
+            <a:graphic xmlns:a="http://schemas.openxmlformats.org/drawingml/2006/main">
+              <a:graphicData uri="http://schemas.openxmlformats.org/drawingml/2006/picture">
+                <pic:pic xmlns:pic="http://schemas.openxmlformats.org/drawingml/2006/picture">
+                  <pic:nvPicPr>
+                    <pic:cNvPr id="0" name="Picture 2"/>
+                    <pic:cNvPicPr>
+                      <a:picLocks noChangeAspect="1" noChangeArrowheads="1"/>
+                    </pic:cNvPicPr>
+                  </pic:nvPicPr>
+                  <pic:blipFill>
+                    <a:blip r:embed="rId5">
+                      <a:extLst>
+                        <a:ext uri="{28A0092B-C50C-407E-A947-70E740481C1C}">
+                          <a14:useLocalDpi xmlns:a14="http://schemas.microsoft.com/office/drawing/2010/main" val="0"/>
+                        </a:ext>
+                      </a:extLst>
+                    </a:blip>
+                    <a:srcRect/>
+                    <a:stretch>
+                      <a:fillRect/>
+                    </a:stretch>
+                  </pic:blipFill>
+                  <pic:spPr bwMode="auto">
+                    <a:xfrm>
+                      <a:off x="0" y="0"/>
+                      <a:ext cx="5943600" cy="998220"/>
+                    </a:xfrm>
+                    <a:prstGeom prst="rect">
+                      <a:avLst/>
+                    </a:prstGeom>
+                    <a:noFill/>
+                    <a:ln>
+                      <a:noFill/>
+                    </a:ln>
+                  </pic:spPr>
+                </pic:pic>
+              </a:graphicData>
+            </a:graphic>
+          </wp:inline>
+        </w:drawing>
+      </w:r>
+      <w:r>
+        <w:rPr>
+          <w:noProof/>
+        </w:rPr>
+        <w:drawing>
+          <wp:inline distT="0" distB="0" distL="0" distR="0" wp14:anchorId="22779C0F" wp14:editId="6BA0E89C">
+            <wp:extent cx="5935980" cy="792480"/>
+            <wp:effectExtent l="0" t="0" r="7620" b="7620"/>
+            <wp:docPr id="23" name="Picture 23"/>
+            <wp:cNvGraphicFramePr>
+              <a:graphicFrameLocks xmlns:a="http://schemas.openxmlformats.org/drawingml/2006/main" noChangeAspect="1"/>
+            </wp:cNvGraphicFramePr>
+            <a:graphic xmlns:a="http://schemas.openxmlformats.org/drawingml/2006/main">
+              <a:graphicData uri="http://schemas.openxmlformats.org/drawingml/2006/picture">
+                <pic:pic xmlns:pic="http://schemas.openxmlformats.org/drawingml/2006/picture">
+                  <pic:nvPicPr>
+                    <pic:cNvPr id="0" name="Picture 3"/>
+                    <pic:cNvPicPr>
+                      <a:picLocks noChangeAspect="1" noChangeArrowheads="1"/>
+                    </pic:cNvPicPr>
+                  </pic:nvPicPr>
+                  <pic:blipFill>
+                    <a:blip r:embed="rId6">
+                      <a:extLst>
+                        <a:ext uri="{28A0092B-C50C-407E-A947-70E740481C1C}">
+                          <a14:useLocalDpi xmlns:a14="http://schemas.microsoft.com/office/drawing/2010/main" val="0"/>
+                        </a:ext>
+                      </a:extLst>
+                    </a:blip>
+                    <a:srcRect/>
+                    <a:stretch>
+                      <a:fillRect/>
+                    </a:stretch>
+                  </pic:blipFill>
+                  <pic:spPr bwMode="auto">
+                    <a:xfrm>
+                      <a:off x="0" y="0"/>
+                      <a:ext cx="5935980" cy="792480"/>
+                    </a:xfrm>
+                    <a:prstGeom prst="rect">
+                      <a:avLst/>
+                    </a:prstGeom>
+                    <a:noFill/>
+                    <a:ln>
+                      <a:noFill/>
+                    </a:ln>
+                  </pic:spPr>
+                </pic:pic>
+              </a:graphicData>
+            </a:graphic>
+          </wp:inline>
+        </w:drawing>
+      </w:r>
+      <w:r>
+        <w:rPr>
+          <w:noProof/>
+        </w:rPr>
+        <w:drawing>
           <wp:inline distT="0" distB="0" distL="0" distR="0" wp14:anchorId="205BB3EC" wp14:editId="7ACCB454">
             <wp:extent cx="5943600" cy="2438400"/>
             <wp:effectExtent l="0" t="0" r="0" b="0"/>
@@ -25,7 +184,7 @@
                     </pic:cNvPicPr>
                   </pic:nvPicPr>
                   <pic:blipFill>
-                    <a:blip r:embed="rId4" cstate="print">
+                    <a:blip r:embed="rId7" cstate="print">
                       <a:extLst>
                         <a:ext uri="{28A0092B-C50C-407E-A947-70E740481C1C}">
                           <a14:useLocalDpi xmlns:a14="http://schemas.microsoft.com/office/drawing/2010/main" val="0"/>
@@ -78,7 +237,7 @@
                     </pic:cNvPicPr>
                   </pic:nvPicPr>
                   <pic:blipFill>
-                    <a:blip r:embed="rId5">
+                    <a:blip r:embed="rId8">
                       <a:extLst>
                         <a:ext uri="{28A0092B-C50C-407E-A947-70E740481C1C}">
                           <a14:useLocalDpi xmlns:a14="http://schemas.microsoft.com/office/drawing/2010/main" val="0"/>
@@ -113,6 +272,7 @@
         <w:rPr>
           <w:noProof/>
         </w:rPr>
+        <w:lastRenderedPageBreak/>
         <w:drawing>
           <wp:inline distT="0" distB="0" distL="0" distR="0" wp14:anchorId="2C9A6552" wp14:editId="7EC7C44C">
             <wp:extent cx="5943600" cy="2362200"/>
@@ -131,7 +291,7 @@
                     </pic:cNvPicPr>
                   </pic:nvPicPr>
                   <pic:blipFill>
-                    <a:blip r:embed="rId6">
+                    <a:blip r:embed="rId9">
                       <a:extLst>
                         <a:ext uri="{28A0092B-C50C-407E-A947-70E740481C1C}">
                           <a14:useLocalDpi xmlns:a14="http://schemas.microsoft.com/office/drawing/2010/main" val="0"/>
@@ -166,7 +326,6 @@
         <w:rPr>
           <w:noProof/>
         </w:rPr>
-        <w:lastRenderedPageBreak/>
         <w:drawing>
           <wp:inline distT="0" distB="0" distL="0" distR="0" wp14:anchorId="2F187E2F" wp14:editId="5C11036F">
             <wp:extent cx="5935980" cy="2263140"/>
@@ -185,7 +344,7 @@
                     </pic:cNvPicPr>
                   </pic:nvPicPr>
                   <pic:blipFill>
-                    <a:blip r:embed="rId7">
+                    <a:blip r:embed="rId10">
                       <a:extLst>
                         <a:ext uri="{28A0092B-C50C-407E-A947-70E740481C1C}">
                           <a14:useLocalDpi xmlns:a14="http://schemas.microsoft.com/office/drawing/2010/main" val="0"/>
@@ -238,7 +397,7 @@
                     </pic:cNvPicPr>
                   </pic:nvPicPr>
                   <pic:blipFill>
-                    <a:blip r:embed="rId8">
+                    <a:blip r:embed="rId11">
                       <a:extLst>
                         <a:ext uri="{28A0092B-C50C-407E-A947-70E740481C1C}">
                           <a14:useLocalDpi xmlns:a14="http://schemas.microsoft.com/office/drawing/2010/main" val="0"/>
@@ -273,6 +432,7 @@
         <w:rPr>
           <w:noProof/>
         </w:rPr>
+        <w:lastRenderedPageBreak/>
         <w:drawing>
           <wp:inline distT="0" distB="0" distL="0" distR="0" wp14:anchorId="27B77BA0" wp14:editId="144918A0">
             <wp:extent cx="5935980" cy="2750820"/>
@@ -291,7 +451,7 @@
                     </pic:cNvPicPr>
                   </pic:nvPicPr>
                   <pic:blipFill>
-                    <a:blip r:embed="rId9">
+                    <a:blip r:embed="rId12">
                       <a:extLst>
                         <a:ext uri="{28A0092B-C50C-407E-A947-70E740481C1C}">
                           <a14:useLocalDpi xmlns:a14="http://schemas.microsoft.com/office/drawing/2010/main" val="0"/>
@@ -326,7 +486,6 @@
         <w:rPr>
           <w:noProof/>
         </w:rPr>
-        <w:lastRenderedPageBreak/>
         <w:drawing>
           <wp:inline distT="0" distB="0" distL="0" distR="0" wp14:anchorId="567A096A" wp14:editId="0B5AC909">
             <wp:extent cx="5935980" cy="2225040"/>
@@ -345,7 +504,7 @@
                     </pic:cNvPicPr>
                   </pic:nvPicPr>
                   <pic:blipFill>
-                    <a:blip r:embed="rId10" cstate="print">
+                    <a:blip r:embed="rId13" cstate="print">
                       <a:extLst>
                         <a:ext uri="{28A0092B-C50C-407E-A947-70E740481C1C}">
                           <a14:useLocalDpi xmlns:a14="http://schemas.microsoft.com/office/drawing/2010/main" val="0"/>
@@ -398,7 +557,7 @@
                     </pic:cNvPicPr>
                   </pic:nvPicPr>
                   <pic:blipFill>
-                    <a:blip r:embed="rId11" cstate="print">
+                    <a:blip r:embed="rId14" cstate="print">
                       <a:extLst>
                         <a:ext uri="{28A0092B-C50C-407E-A947-70E740481C1C}">
                           <a14:useLocalDpi xmlns:a14="http://schemas.microsoft.com/office/drawing/2010/main" val="0"/>
@@ -433,6 +592,7 @@
         <w:rPr>
           <w:noProof/>
         </w:rPr>
+        <w:lastRenderedPageBreak/>
         <w:drawing>
           <wp:inline distT="0" distB="0" distL="0" distR="0" wp14:anchorId="19B8AD8D" wp14:editId="2DEF5A99">
             <wp:extent cx="5943600" cy="1882140"/>
@@ -451,7 +611,7 @@
                     </pic:cNvPicPr>
                   </pic:nvPicPr>
                   <pic:blipFill>
-                    <a:blip r:embed="rId12">
+                    <a:blip r:embed="rId15">
                       <a:extLst>
                         <a:ext uri="{28A0092B-C50C-407E-A947-70E740481C1C}">
                           <a14:useLocalDpi xmlns:a14="http://schemas.microsoft.com/office/drawing/2010/main" val="0"/>
@@ -486,7 +646,6 @@
         <w:rPr>
           <w:noProof/>
         </w:rPr>
-        <w:lastRenderedPageBreak/>
         <w:drawing>
           <wp:inline distT="0" distB="0" distL="0" distR="0" wp14:anchorId="0ECFA35B" wp14:editId="779120CC">
             <wp:extent cx="5935980" cy="2727960"/>
@@ -505,7 +664,7 @@
                     </pic:cNvPicPr>
                   </pic:nvPicPr>
                   <pic:blipFill>
-                    <a:blip r:embed="rId13">
+                    <a:blip r:embed="rId16">
                       <a:extLst>
                         <a:ext uri="{28A0092B-C50C-407E-A947-70E740481C1C}">
                           <a14:useLocalDpi xmlns:a14="http://schemas.microsoft.com/office/drawing/2010/main" val="0"/>
@@ -558,7 +717,7 @@
                     </pic:cNvPicPr>
                   </pic:nvPicPr>
                   <pic:blipFill>
-                    <a:blip r:embed="rId14">
+                    <a:blip r:embed="rId17">
                       <a:extLst>
                         <a:ext uri="{28A0092B-C50C-407E-A947-70E740481C1C}">
                           <a14:useLocalDpi xmlns:a14="http://schemas.microsoft.com/office/drawing/2010/main" val="0"/>
@@ -593,6 +752,7 @@
         <w:rPr>
           <w:noProof/>
         </w:rPr>
+        <w:lastRenderedPageBreak/>
         <w:drawing>
           <wp:inline distT="0" distB="0" distL="0" distR="0" wp14:anchorId="116BC98A" wp14:editId="1207E8C6">
             <wp:extent cx="5935980" cy="2956560"/>
@@ -611,7 +771,7 @@
                     </pic:cNvPicPr>
                   </pic:nvPicPr>
                   <pic:blipFill>
-                    <a:blip r:embed="rId15">
+                    <a:blip r:embed="rId18">
                       <a:extLst>
                         <a:ext uri="{28A0092B-C50C-407E-A947-70E740481C1C}">
                           <a14:useLocalDpi xmlns:a14="http://schemas.microsoft.com/office/drawing/2010/main" val="0"/>
@@ -646,7 +806,6 @@
         <w:rPr>
           <w:noProof/>
         </w:rPr>
-        <w:lastRenderedPageBreak/>
         <w:drawing>
           <wp:inline distT="0" distB="0" distL="0" distR="0" wp14:anchorId="6E3D71B8" wp14:editId="4625BEFF">
             <wp:extent cx="5935980" cy="2720340"/>
@@ -665,7 +824,7 @@
                     </pic:cNvPicPr>
                   </pic:nvPicPr>
                   <pic:blipFill>
-                    <a:blip r:embed="rId16">
+                    <a:blip r:embed="rId19">
                       <a:extLst>
                         <a:ext uri="{28A0092B-C50C-407E-A947-70E740481C1C}">
                           <a14:useLocalDpi xmlns:a14="http://schemas.microsoft.com/office/drawing/2010/main" val="0"/>
@@ -718,7 +877,7 @@
                     </pic:cNvPicPr>
                   </pic:nvPicPr>
                   <pic:blipFill>
-                    <a:blip r:embed="rId17">
+                    <a:blip r:embed="rId20">
                       <a:extLst>
                         <a:ext uri="{28A0092B-C50C-407E-A947-70E740481C1C}">
                           <a14:useLocalDpi xmlns:a14="http://schemas.microsoft.com/office/drawing/2010/main" val="0"/>
@@ -753,6 +912,7 @@
         <w:rPr>
           <w:noProof/>
         </w:rPr>
+        <w:lastRenderedPageBreak/>
         <w:drawing>
           <wp:inline distT="0" distB="0" distL="0" distR="0" wp14:anchorId="458938E9" wp14:editId="05828411">
             <wp:extent cx="5935980" cy="2164080"/>
@@ -771,7 +931,7 @@
                     </pic:cNvPicPr>
                   </pic:nvPicPr>
                   <pic:blipFill>
-                    <a:blip r:embed="rId18">
+                    <a:blip r:embed="rId21">
                       <a:extLst>
                         <a:ext uri="{28A0092B-C50C-407E-A947-70E740481C1C}">
                           <a14:useLocalDpi xmlns:a14="http://schemas.microsoft.com/office/drawing/2010/main" val="0"/>
@@ -806,7 +966,6 @@
         <w:rPr>
           <w:noProof/>
         </w:rPr>
-        <w:lastRenderedPageBreak/>
         <w:drawing>
           <wp:inline distT="0" distB="0" distL="0" distR="0" wp14:anchorId="114D7080" wp14:editId="0989966C">
             <wp:extent cx="5935980" cy="2110740"/>
@@ -825,7 +984,7 @@
                     </pic:cNvPicPr>
                   </pic:nvPicPr>
                   <pic:blipFill>
-                    <a:blip r:embed="rId19">
+                    <a:blip r:embed="rId22">
                       <a:extLst>
                         <a:ext uri="{28A0092B-C50C-407E-A947-70E740481C1C}">
                           <a14:useLocalDpi xmlns:a14="http://schemas.microsoft.com/office/drawing/2010/main" val="0"/>
@@ -878,7 +1037,7 @@
                     </pic:cNvPicPr>
                   </pic:nvPicPr>
                   <pic:blipFill>
-                    <a:blip r:embed="rId20" cstate="print">
+                    <a:blip r:embed="rId23" cstate="print">
                       <a:extLst>
                         <a:ext uri="{28A0092B-C50C-407E-A947-70E740481C1C}">
                           <a14:useLocalDpi xmlns:a14="http://schemas.microsoft.com/office/drawing/2010/main" val="0"/>
@@ -913,6 +1072,7 @@
         <w:rPr>
           <w:noProof/>
         </w:rPr>
+        <w:lastRenderedPageBreak/>
         <w:drawing>
           <wp:inline distT="0" distB="0" distL="0" distR="0" wp14:anchorId="4692B22A" wp14:editId="4BD68218">
             <wp:extent cx="5943600" cy="3596640"/>
@@ -931,7 +1091,7 @@
                     </pic:cNvPicPr>
                   </pic:nvPicPr>
                   <pic:blipFill>
-                    <a:blip r:embed="rId21">
+                    <a:blip r:embed="rId24">
                       <a:extLst>
                         <a:ext uri="{28A0092B-C50C-407E-A947-70E740481C1C}">
                           <a14:useLocalDpi xmlns:a14="http://schemas.microsoft.com/office/drawing/2010/main" val="0"/>
@@ -984,7 +1144,7 @@
                     </pic:cNvPicPr>
                   </pic:nvPicPr>
                   <pic:blipFill>
-                    <a:blip r:embed="rId22" cstate="print">
+                    <a:blip r:embed="rId25" cstate="print">
                       <a:extLst>
                         <a:ext uri="{28A0092B-C50C-407E-A947-70E740481C1C}">
                           <a14:useLocalDpi xmlns:a14="http://schemas.microsoft.com/office/drawing/2010/main" val="0"/>
@@ -1021,7 +1181,6 @@
         <w:rPr>
           <w:noProof/>
         </w:rPr>
-        <w:lastRenderedPageBreak/>
         <w:drawing>
           <wp:inline distT="0" distB="0" distL="0" distR="0" wp14:anchorId="03AFDB13" wp14:editId="122BAF11">
             <wp:extent cx="5943600" cy="998220"/>
@@ -1040,7 +1199,7 @@
                     </pic:cNvPicPr>
                   </pic:nvPicPr>
                   <pic:blipFill>
-                    <a:blip r:embed="rId23">
+                    <a:blip r:embed="rId26">
                       <a:extLst>
                         <a:ext uri="{28A0092B-C50C-407E-A947-70E740481C1C}">
                           <a14:useLocalDpi xmlns:a14="http://schemas.microsoft.com/office/drawing/2010/main" val="0"/>
